--- a/Git.docx
+++ b/Git.docx
@@ -38,23 +38,7 @@
           <w:sz w:val="28"/>
           <w:szCs w:val="28"/>
         </w:rPr>
-        <w:t xml:space="preserve">Git is a </w:t>
-      </w:r>
-      <w:r>
-        <w:rPr>
-          <w:rFonts w:ascii="Times New Roman" w:hAnsi="Times New Roman" w:cs="Times New Roman"/>
-          <w:sz w:val="28"/>
-          <w:szCs w:val="28"/>
-        </w:rPr>
-        <w:t>widely used</w:t>
-      </w:r>
-      <w:r>
-        <w:rPr>
-          <w:rFonts w:ascii="Times New Roman" w:hAnsi="Times New Roman" w:cs="Times New Roman"/>
-          <w:sz w:val="28"/>
-          <w:szCs w:val="28"/>
-        </w:rPr>
-        <w:t xml:space="preserve"> version control system that allows multiple people to work on the same project simultaneously without overwriting each other's changes. It helps track changes to files, especially in software development, by maintaining a complete history of revisions, enabling collaboration, and providing tools to manage different versions of a project</w:t>
+        <w:t>Git is a widely used version control system that allows multiple people to work on the same project simultaneously without overwriting each other's changes. It helps track changes to files, especially in software development, by maintaining a complete history of revisions, enabling collaboration, and providing tools to manage different versions of a project</w:t>
       </w:r>
       <w:r>
         <w:rPr>
@@ -101,23 +85,7 @@
           <w:sz w:val="28"/>
           <w:szCs w:val="28"/>
         </w:rPr>
-        <w:t>GitHub is a web-based platform that host</w:t>
-      </w:r>
-      <w:r>
-        <w:rPr>
-          <w:rFonts w:ascii="Times New Roman" w:hAnsi="Times New Roman" w:cs="Times New Roman"/>
-          <w:sz w:val="28"/>
-          <w:szCs w:val="28"/>
-        </w:rPr>
-        <w:t>s</w:t>
-      </w:r>
-      <w:r>
-        <w:rPr>
-          <w:rFonts w:ascii="Times New Roman" w:hAnsi="Times New Roman" w:cs="Times New Roman"/>
-          <w:sz w:val="28"/>
-          <w:szCs w:val="28"/>
-        </w:rPr>
-        <w:t xml:space="preserve"> </w:t>
+        <w:t xml:space="preserve">GitHub is a web-based platform that hosts </w:t>
       </w:r>
       <w:r>
         <w:rPr>
@@ -135,47 +103,7 @@
           <w:sz w:val="28"/>
           <w:szCs w:val="28"/>
         </w:rPr>
-        <w:t xml:space="preserve">. It extends Git’s version control capabilities by offering additional collaboration tools, project management features, and a social network aspect for developers. </w:t>
-      </w:r>
-      <w:r>
-        <w:rPr>
-          <w:rFonts w:ascii="Times New Roman" w:hAnsi="Times New Roman" w:cs="Times New Roman"/>
-          <w:sz w:val="28"/>
-          <w:szCs w:val="28"/>
-        </w:rPr>
-        <w:t>Gi</w:t>
-      </w:r>
-      <w:r>
-        <w:rPr>
-          <w:rFonts w:ascii="Times New Roman" w:hAnsi="Times New Roman" w:cs="Times New Roman"/>
-          <w:sz w:val="28"/>
-          <w:szCs w:val="28"/>
-        </w:rPr>
-        <w:t>t</w:t>
-      </w:r>
-      <w:r>
-        <w:rPr>
-          <w:rFonts w:ascii="Times New Roman" w:hAnsi="Times New Roman" w:cs="Times New Roman"/>
-          <w:sz w:val="28"/>
-          <w:szCs w:val="28"/>
-        </w:rPr>
-        <w:t>Hub</w:t>
-      </w:r>
-      <w:r>
-        <w:rPr>
-          <w:rFonts w:ascii="Times New Roman" w:hAnsi="Times New Roman" w:cs="Times New Roman"/>
-          <w:sz w:val="28"/>
-          <w:szCs w:val="28"/>
-        </w:rPr>
-        <w:t xml:space="preserve"> allows users to store their code in remote repositories and collaborate with others on software projects</w:t>
-      </w:r>
-      <w:r>
-        <w:rPr>
-          <w:rFonts w:ascii="Times New Roman" w:hAnsi="Times New Roman" w:cs="Times New Roman"/>
-          <w:sz w:val="28"/>
-          <w:szCs w:val="28"/>
-        </w:rPr>
-        <w:t>.</w:t>
+        <w:t>. It extends Git’s version control capabilities by offering additional collaboration tools, project management features, and a social network aspect for developers. GitHub allows users to store their code in remote repositories and collaborate with others on software projects.</w:t>
       </w:r>
     </w:p>
     <w:p>
@@ -390,6 +318,7 @@
       <w:r>
         <w:rPr>
           <w:rFonts w:ascii="Times New Roman" w:hAnsi="Times New Roman" w:cs="Times New Roman"/>
+          <w:noProof/>
           <w:sz w:val="28"/>
           <w:szCs w:val="28"/>
         </w:rPr>
@@ -520,15 +449,7 @@
           <w:sz w:val="28"/>
           <w:szCs w:val="28"/>
         </w:rPr>
-        <w:t xml:space="preserve"> </w:t>
-      </w:r>
-      <w:r>
-        <w:rPr>
-          <w:rFonts w:ascii="Times New Roman" w:hAnsi="Times New Roman" w:cs="Times New Roman"/>
-          <w:sz w:val="28"/>
-          <w:szCs w:val="28"/>
-        </w:rPr>
-        <w:t>git clone "https://github.com/</w:t>
+        <w:t xml:space="preserve"> git clone "https://github.com/</w:t>
       </w:r>
       <w:proofErr w:type="spellStart"/>
       <w:r>
@@ -660,15 +581,7 @@
           <w:sz w:val="28"/>
           <w:szCs w:val="28"/>
         </w:rPr>
-        <w:t xml:space="preserve"> </w:t>
-      </w:r>
-      <w:r>
-        <w:rPr>
-          <w:rFonts w:ascii="Times New Roman" w:hAnsi="Times New Roman" w:cs="Times New Roman"/>
-          <w:sz w:val="28"/>
-          <w:szCs w:val="28"/>
-        </w:rPr>
-        <w:t>cd Git-learning</w:t>
+        <w:t xml:space="preserve"> cd Git-learning</w:t>
       </w:r>
     </w:p>
     <w:p>
@@ -738,9 +651,96 @@
           <w:sz w:val="28"/>
           <w:szCs w:val="28"/>
         </w:rPr>
-        <w:t xml:space="preserve">We need to do </w:t>
-      </w:r>
-      <w:r>
+        <w:t>We need to do “Three Steps” after creating or modifying files:</w:t>
+      </w:r>
+    </w:p>
+    <w:p>
+      <w:pPr>
+        <w:pStyle w:val="ListParagraph"/>
+        <w:numPr>
+          <w:ilvl w:val="0"/>
+          <w:numId w:val="3"/>
+        </w:numPr>
+        <w:jc w:val="both"/>
+        <w:rPr>
+          <w:rFonts w:ascii="Times New Roman" w:hAnsi="Times New Roman" w:cs="Times New Roman"/>
+          <w:sz w:val="28"/>
+          <w:szCs w:val="28"/>
+        </w:rPr>
+      </w:pPr>
+      <w:r>
+        <w:rPr>
+          <w:rFonts w:ascii="Times New Roman" w:hAnsi="Times New Roman" w:cs="Times New Roman"/>
+          <w:sz w:val="28"/>
+          <w:szCs w:val="28"/>
+        </w:rPr>
+        <w:t xml:space="preserve">Add/modify – git add “filename.txt” (or) git </w:t>
+      </w:r>
+      <w:proofErr w:type="gramStart"/>
+      <w:r>
+        <w:rPr>
+          <w:rFonts w:ascii="Times New Roman" w:hAnsi="Times New Roman" w:cs="Times New Roman"/>
+          <w:sz w:val="28"/>
+          <w:szCs w:val="28"/>
+        </w:rPr>
+        <w:t>add .</w:t>
+      </w:r>
+      <w:proofErr w:type="gramEnd"/>
+    </w:p>
+    <w:p>
+      <w:pPr>
+        <w:pStyle w:val="ListParagraph"/>
+        <w:numPr>
+          <w:ilvl w:val="0"/>
+          <w:numId w:val="3"/>
+        </w:numPr>
+        <w:jc w:val="both"/>
+        <w:rPr>
+          <w:rFonts w:ascii="Times New Roman" w:hAnsi="Times New Roman" w:cs="Times New Roman"/>
+          <w:sz w:val="28"/>
+          <w:szCs w:val="28"/>
+        </w:rPr>
+      </w:pPr>
+      <w:r>
+        <w:rPr>
+          <w:rFonts w:ascii="Times New Roman" w:hAnsi="Times New Roman" w:cs="Times New Roman"/>
+          <w:sz w:val="28"/>
+          <w:szCs w:val="28"/>
+        </w:rPr>
+        <w:t>Commit – git commit -m “commit message”</w:t>
+      </w:r>
+    </w:p>
+    <w:p>
+      <w:pPr>
+        <w:pStyle w:val="ListParagraph"/>
+        <w:numPr>
+          <w:ilvl w:val="0"/>
+          <w:numId w:val="3"/>
+        </w:numPr>
+        <w:jc w:val="both"/>
+        <w:rPr>
+          <w:rFonts w:ascii="Times New Roman" w:hAnsi="Times New Roman" w:cs="Times New Roman"/>
+          <w:sz w:val="28"/>
+          <w:szCs w:val="28"/>
+        </w:rPr>
+      </w:pPr>
+      <w:r>
+        <w:rPr>
+          <w:rFonts w:ascii="Times New Roman" w:hAnsi="Times New Roman" w:cs="Times New Roman"/>
+          <w:sz w:val="28"/>
+          <w:szCs w:val="28"/>
+        </w:rPr>
+        <w:t>Push – git push origin main (or) git push</w:t>
+      </w:r>
+    </w:p>
+    <w:p>
+      <w:pPr>
+        <w:pStyle w:val="ListParagraph"/>
+        <w:numPr>
+          <w:ilvl w:val="0"/>
+          <w:numId w:val="1"/>
+        </w:numPr>
+        <w:jc w:val="both"/>
         <w:rPr>
           <w:rFonts w:ascii="Times New Roman" w:hAnsi="Times New Roman" w:cs="Times New Roman"/>
           <w:b/>
@@ -748,8 +748,7 @@
           <w:sz w:val="28"/>
           <w:szCs w:val="28"/>
         </w:rPr>
-        <w:t>“</w:t>
-      </w:r>
+      </w:pPr>
       <w:r>
         <w:rPr>
           <w:rFonts w:ascii="Times New Roman" w:hAnsi="Times New Roman" w:cs="Times New Roman"/>
@@ -758,100 +757,117 @@
           <w:sz w:val="28"/>
           <w:szCs w:val="28"/>
         </w:rPr>
-        <w:t>Three Steps</w:t>
-      </w:r>
-      <w:r>
-        <w:rPr>
-          <w:rFonts w:ascii="Times New Roman" w:hAnsi="Times New Roman" w:cs="Times New Roman"/>
-          <w:b/>
-          <w:bCs/>
-          <w:sz w:val="28"/>
-          <w:szCs w:val="28"/>
-        </w:rPr>
-        <w:t>”</w:t>
-      </w:r>
-      <w:r>
-        <w:rPr>
-          <w:rFonts w:ascii="Times New Roman" w:hAnsi="Times New Roman" w:cs="Times New Roman"/>
-          <w:b/>
-          <w:bCs/>
-          <w:sz w:val="28"/>
-          <w:szCs w:val="28"/>
-        </w:rPr>
-        <w:t xml:space="preserve"> after creat</w:t>
-      </w:r>
-      <w:r>
-        <w:rPr>
-          <w:rFonts w:ascii="Times New Roman" w:hAnsi="Times New Roman" w:cs="Times New Roman"/>
-          <w:b/>
-          <w:bCs/>
-          <w:sz w:val="28"/>
-          <w:szCs w:val="28"/>
-        </w:rPr>
-        <w:t>ing</w:t>
-      </w:r>
-      <w:r>
-        <w:rPr>
-          <w:rFonts w:ascii="Times New Roman" w:hAnsi="Times New Roman" w:cs="Times New Roman"/>
-          <w:b/>
-          <w:bCs/>
-          <w:sz w:val="28"/>
-          <w:szCs w:val="28"/>
-        </w:rPr>
-        <w:t xml:space="preserve"> or </w:t>
-      </w:r>
-      <w:r>
-        <w:rPr>
-          <w:rFonts w:ascii="Times New Roman" w:hAnsi="Times New Roman" w:cs="Times New Roman"/>
-          <w:b/>
-          <w:bCs/>
-          <w:sz w:val="28"/>
-          <w:szCs w:val="28"/>
-        </w:rPr>
-        <w:t>modifying</w:t>
-      </w:r>
-      <w:r>
-        <w:rPr>
-          <w:rFonts w:ascii="Times New Roman" w:hAnsi="Times New Roman" w:cs="Times New Roman"/>
-          <w:b/>
-          <w:bCs/>
-          <w:sz w:val="28"/>
-          <w:szCs w:val="28"/>
-        </w:rPr>
-        <w:t xml:space="preserve"> files</w:t>
-      </w:r>
-      <w:r>
-        <w:rPr>
-          <w:rFonts w:ascii="Times New Roman" w:hAnsi="Times New Roman" w:cs="Times New Roman"/>
-          <w:b/>
-          <w:bCs/>
-          <w:sz w:val="28"/>
-          <w:szCs w:val="28"/>
-        </w:rPr>
-        <w:t>:</w:t>
-      </w:r>
-    </w:p>
-    <w:p>
-      <w:pPr>
-        <w:pStyle w:val="ListParagraph"/>
-        <w:numPr>
-          <w:ilvl w:val="0"/>
-          <w:numId w:val="3"/>
-        </w:numPr>
-        <w:jc w:val="both"/>
-        <w:rPr>
-          <w:rFonts w:ascii="Times New Roman" w:hAnsi="Times New Roman" w:cs="Times New Roman"/>
-          <w:sz w:val="28"/>
-          <w:szCs w:val="28"/>
-        </w:rPr>
-      </w:pPr>
-      <w:r>
-        <w:rPr>
-          <w:rFonts w:ascii="Times New Roman" w:hAnsi="Times New Roman" w:cs="Times New Roman"/>
-          <w:sz w:val="28"/>
-          <w:szCs w:val="28"/>
-        </w:rPr>
-        <w:t xml:space="preserve">Add/modify – git add “filename.txt” (or) git </w:t>
+        <w:t>Commands for Git:</w:t>
+      </w:r>
+    </w:p>
+    <w:p>
+      <w:pPr>
+        <w:pStyle w:val="ListParagraph"/>
+        <w:numPr>
+          <w:ilvl w:val="0"/>
+          <w:numId w:val="5"/>
+        </w:numPr>
+        <w:jc w:val="both"/>
+        <w:rPr>
+          <w:rFonts w:ascii="Times New Roman" w:hAnsi="Times New Roman" w:cs="Times New Roman"/>
+          <w:sz w:val="28"/>
+          <w:szCs w:val="28"/>
+        </w:rPr>
+      </w:pPr>
+      <w:r>
+        <w:rPr>
+          <w:rFonts w:ascii="Times New Roman" w:hAnsi="Times New Roman" w:cs="Times New Roman"/>
+          <w:sz w:val="28"/>
+          <w:szCs w:val="28"/>
+        </w:rPr>
+        <w:t>Git status - Shows the status of changes in the working directory (tracked, untracked, staged files, etc.).</w:t>
+      </w:r>
+    </w:p>
+    <w:p>
+      <w:pPr>
+        <w:pStyle w:val="ListParagraph"/>
+        <w:numPr>
+          <w:ilvl w:val="0"/>
+          <w:numId w:val="5"/>
+        </w:numPr>
+        <w:jc w:val="both"/>
+        <w:rPr>
+          <w:rFonts w:ascii="Times New Roman" w:hAnsi="Times New Roman" w:cs="Times New Roman"/>
+          <w:sz w:val="28"/>
+          <w:szCs w:val="28"/>
+        </w:rPr>
+      </w:pPr>
+      <w:r>
+        <w:rPr>
+          <w:rFonts w:ascii="Times New Roman" w:hAnsi="Times New Roman" w:cs="Times New Roman"/>
+          <w:sz w:val="28"/>
+          <w:szCs w:val="28"/>
+        </w:rPr>
+        <w:t xml:space="preserve">git </w:t>
+      </w:r>
+      <w:proofErr w:type="spellStart"/>
+      <w:r>
+        <w:rPr>
+          <w:rFonts w:ascii="Times New Roman" w:hAnsi="Times New Roman" w:cs="Times New Roman"/>
+          <w:sz w:val="28"/>
+          <w:szCs w:val="28"/>
+        </w:rPr>
+        <w:t>init</w:t>
+      </w:r>
+      <w:proofErr w:type="spellEnd"/>
+      <w:r>
+        <w:rPr>
+          <w:rFonts w:ascii="Times New Roman" w:hAnsi="Times New Roman" w:cs="Times New Roman"/>
+          <w:sz w:val="28"/>
+          <w:szCs w:val="28"/>
+        </w:rPr>
+        <w:t xml:space="preserve"> - Initializes a new Git repository in the current directory.</w:t>
+      </w:r>
+    </w:p>
+    <w:p>
+      <w:pPr>
+        <w:pStyle w:val="ListParagraph"/>
+        <w:numPr>
+          <w:ilvl w:val="0"/>
+          <w:numId w:val="5"/>
+        </w:numPr>
+        <w:jc w:val="both"/>
+        <w:rPr>
+          <w:rFonts w:ascii="Times New Roman" w:hAnsi="Times New Roman" w:cs="Times New Roman"/>
+          <w:sz w:val="28"/>
+          <w:szCs w:val="28"/>
+        </w:rPr>
+      </w:pPr>
+      <w:r>
+        <w:rPr>
+          <w:rFonts w:ascii="Times New Roman" w:hAnsi="Times New Roman" w:cs="Times New Roman"/>
+          <w:sz w:val="28"/>
+          <w:szCs w:val="28"/>
+        </w:rPr>
+        <w:t>git add filename.txt - Adds a specific file to the staging area.</w:t>
+      </w:r>
+    </w:p>
+    <w:p>
+      <w:pPr>
+        <w:pStyle w:val="ListParagraph"/>
+        <w:numPr>
+          <w:ilvl w:val="0"/>
+          <w:numId w:val="5"/>
+        </w:numPr>
+        <w:jc w:val="both"/>
+        <w:rPr>
+          <w:rFonts w:ascii="Times New Roman" w:hAnsi="Times New Roman" w:cs="Times New Roman"/>
+          <w:sz w:val="28"/>
+          <w:szCs w:val="28"/>
+        </w:rPr>
+      </w:pPr>
+      <w:r>
+        <w:rPr>
+          <w:rFonts w:ascii="Times New Roman" w:hAnsi="Times New Roman" w:cs="Times New Roman"/>
+          <w:sz w:val="28"/>
+          <w:szCs w:val="28"/>
+        </w:rPr>
+        <w:t xml:space="preserve">git </w:t>
       </w:r>
       <w:proofErr w:type="gramStart"/>
       <w:r>
@@ -863,78 +879,13 @@
         <w:t>add .</w:t>
       </w:r>
       <w:proofErr w:type="gramEnd"/>
-    </w:p>
-    <w:p>
-      <w:pPr>
-        <w:pStyle w:val="ListParagraph"/>
-        <w:numPr>
-          <w:ilvl w:val="0"/>
-          <w:numId w:val="3"/>
-        </w:numPr>
-        <w:jc w:val="both"/>
-        <w:rPr>
-          <w:rFonts w:ascii="Times New Roman" w:hAnsi="Times New Roman" w:cs="Times New Roman"/>
-          <w:sz w:val="28"/>
-          <w:szCs w:val="28"/>
-        </w:rPr>
-      </w:pPr>
-      <w:r>
-        <w:rPr>
-          <w:rFonts w:ascii="Times New Roman" w:hAnsi="Times New Roman" w:cs="Times New Roman"/>
-          <w:sz w:val="28"/>
-          <w:szCs w:val="28"/>
-        </w:rPr>
-        <w:t>Commit – git commit -m “commit message”</w:t>
-      </w:r>
-    </w:p>
-    <w:p>
-      <w:pPr>
-        <w:pStyle w:val="ListParagraph"/>
-        <w:numPr>
-          <w:ilvl w:val="0"/>
-          <w:numId w:val="3"/>
-        </w:numPr>
-        <w:jc w:val="both"/>
-        <w:rPr>
-          <w:rFonts w:ascii="Times New Roman" w:hAnsi="Times New Roman" w:cs="Times New Roman"/>
-          <w:sz w:val="28"/>
-          <w:szCs w:val="28"/>
-        </w:rPr>
-      </w:pPr>
-      <w:r>
-        <w:rPr>
-          <w:rFonts w:ascii="Times New Roman" w:hAnsi="Times New Roman" w:cs="Times New Roman"/>
-          <w:sz w:val="28"/>
-          <w:szCs w:val="28"/>
-        </w:rPr>
-        <w:t>Push – git push origin main (or) git push</w:t>
-      </w:r>
-    </w:p>
-    <w:p>
-      <w:pPr>
-        <w:pStyle w:val="ListParagraph"/>
-        <w:numPr>
-          <w:ilvl w:val="0"/>
-          <w:numId w:val="1"/>
-        </w:numPr>
-        <w:jc w:val="both"/>
-        <w:rPr>
-          <w:rFonts w:ascii="Times New Roman" w:hAnsi="Times New Roman" w:cs="Times New Roman"/>
-          <w:b/>
-          <w:bCs/>
-          <w:sz w:val="28"/>
-          <w:szCs w:val="28"/>
-        </w:rPr>
-      </w:pPr>
-      <w:r>
-        <w:rPr>
-          <w:rFonts w:ascii="Times New Roman" w:hAnsi="Times New Roman" w:cs="Times New Roman"/>
-          <w:b/>
-          <w:bCs/>
-          <w:sz w:val="28"/>
-          <w:szCs w:val="28"/>
-        </w:rPr>
-        <w:t>Commands for Git:</w:t>
+      <w:r>
+        <w:rPr>
+          <w:rFonts w:ascii="Times New Roman" w:hAnsi="Times New Roman" w:cs="Times New Roman"/>
+          <w:sz w:val="28"/>
+          <w:szCs w:val="28"/>
+        </w:rPr>
+        <w:t xml:space="preserve"> - Adds all modified and new files to the staging area.</w:t>
       </w:r>
     </w:p>
     <w:p>
@@ -957,15 +908,7 @@
           <w:sz w:val="28"/>
           <w:szCs w:val="28"/>
         </w:rPr>
-        <w:t xml:space="preserve">Git status - </w:t>
-      </w:r>
-      <w:r>
-        <w:rPr>
-          <w:rFonts w:ascii="Times New Roman" w:hAnsi="Times New Roman" w:cs="Times New Roman"/>
-          <w:sz w:val="28"/>
-          <w:szCs w:val="28"/>
-        </w:rPr>
-        <w:t>Shows the status of changes in the working directory (tracked, untracked, staged files, etc.).</w:t>
+        <w:t>git commit -m "Added new feature" - Commits staged changes with a descriptive message.</w:t>
       </w:r>
     </w:p>
     <w:p>
@@ -988,199 +931,7 @@
           <w:sz w:val="28"/>
           <w:szCs w:val="28"/>
         </w:rPr>
-        <w:t xml:space="preserve">git </w:t>
-      </w:r>
-      <w:proofErr w:type="spellStart"/>
-      <w:r>
-        <w:rPr>
-          <w:rFonts w:ascii="Times New Roman" w:hAnsi="Times New Roman" w:cs="Times New Roman"/>
-          <w:sz w:val="28"/>
-          <w:szCs w:val="28"/>
-        </w:rPr>
-        <w:t>init</w:t>
-      </w:r>
-      <w:proofErr w:type="spellEnd"/>
-      <w:r>
-        <w:rPr>
-          <w:rFonts w:ascii="Times New Roman" w:hAnsi="Times New Roman" w:cs="Times New Roman"/>
-          <w:sz w:val="28"/>
-          <w:szCs w:val="28"/>
-        </w:rPr>
-        <w:t xml:space="preserve"> - </w:t>
-      </w:r>
-      <w:r>
-        <w:rPr>
-          <w:rFonts w:ascii="Times New Roman" w:hAnsi="Times New Roman" w:cs="Times New Roman"/>
-          <w:sz w:val="28"/>
-          <w:szCs w:val="28"/>
-        </w:rPr>
-        <w:t>Initializes a new Git repository in the current directory.</w:t>
-      </w:r>
-    </w:p>
-    <w:p>
-      <w:pPr>
-        <w:pStyle w:val="ListParagraph"/>
-        <w:numPr>
-          <w:ilvl w:val="0"/>
-          <w:numId w:val="5"/>
-        </w:numPr>
-        <w:jc w:val="both"/>
-        <w:rPr>
-          <w:rFonts w:ascii="Times New Roman" w:hAnsi="Times New Roman" w:cs="Times New Roman"/>
-          <w:sz w:val="28"/>
-          <w:szCs w:val="28"/>
-        </w:rPr>
-      </w:pPr>
-      <w:r>
-        <w:rPr>
-          <w:rFonts w:ascii="Times New Roman" w:hAnsi="Times New Roman" w:cs="Times New Roman"/>
-          <w:sz w:val="28"/>
-          <w:szCs w:val="28"/>
-        </w:rPr>
-        <w:t>git add filename.txt</w:t>
-      </w:r>
-      <w:r>
-        <w:rPr>
-          <w:rFonts w:ascii="Times New Roman" w:hAnsi="Times New Roman" w:cs="Times New Roman"/>
-          <w:sz w:val="28"/>
-          <w:szCs w:val="28"/>
-        </w:rPr>
-        <w:t xml:space="preserve"> - </w:t>
-      </w:r>
-      <w:r>
-        <w:rPr>
-          <w:rFonts w:ascii="Times New Roman" w:hAnsi="Times New Roman" w:cs="Times New Roman"/>
-          <w:sz w:val="28"/>
-          <w:szCs w:val="28"/>
-        </w:rPr>
-        <w:t>Adds a specific file to the staging area.</w:t>
-      </w:r>
-    </w:p>
-    <w:p>
-      <w:pPr>
-        <w:pStyle w:val="ListParagraph"/>
-        <w:numPr>
-          <w:ilvl w:val="0"/>
-          <w:numId w:val="5"/>
-        </w:numPr>
-        <w:jc w:val="both"/>
-        <w:rPr>
-          <w:rFonts w:ascii="Times New Roman" w:hAnsi="Times New Roman" w:cs="Times New Roman"/>
-          <w:sz w:val="28"/>
-          <w:szCs w:val="28"/>
-        </w:rPr>
-      </w:pPr>
-      <w:r>
-        <w:rPr>
-          <w:rFonts w:ascii="Times New Roman" w:hAnsi="Times New Roman" w:cs="Times New Roman"/>
-          <w:sz w:val="28"/>
-          <w:szCs w:val="28"/>
-        </w:rPr>
-        <w:t xml:space="preserve">git </w:t>
-      </w:r>
-      <w:proofErr w:type="gramStart"/>
-      <w:r>
-        <w:rPr>
-          <w:rFonts w:ascii="Times New Roman" w:hAnsi="Times New Roman" w:cs="Times New Roman"/>
-          <w:sz w:val="28"/>
-          <w:szCs w:val="28"/>
-        </w:rPr>
-        <w:t>add .</w:t>
-      </w:r>
-      <w:proofErr w:type="gramEnd"/>
-      <w:r>
-        <w:rPr>
-          <w:rFonts w:ascii="Times New Roman" w:hAnsi="Times New Roman" w:cs="Times New Roman"/>
-          <w:sz w:val="28"/>
-          <w:szCs w:val="28"/>
-        </w:rPr>
-        <w:t xml:space="preserve"> - </w:t>
-      </w:r>
-      <w:r>
-        <w:rPr>
-          <w:rFonts w:ascii="Times New Roman" w:hAnsi="Times New Roman" w:cs="Times New Roman"/>
-          <w:sz w:val="28"/>
-          <w:szCs w:val="28"/>
-        </w:rPr>
-        <w:t>Adds all modified and new files to the staging area.</w:t>
-      </w:r>
-    </w:p>
-    <w:p>
-      <w:pPr>
-        <w:pStyle w:val="ListParagraph"/>
-        <w:numPr>
-          <w:ilvl w:val="0"/>
-          <w:numId w:val="5"/>
-        </w:numPr>
-        <w:jc w:val="both"/>
-        <w:rPr>
-          <w:rFonts w:ascii="Times New Roman" w:hAnsi="Times New Roman" w:cs="Times New Roman"/>
-          <w:sz w:val="28"/>
-          <w:szCs w:val="28"/>
-        </w:rPr>
-      </w:pPr>
-      <w:r>
-        <w:rPr>
-          <w:rFonts w:ascii="Times New Roman" w:hAnsi="Times New Roman" w:cs="Times New Roman"/>
-          <w:sz w:val="28"/>
-          <w:szCs w:val="28"/>
-        </w:rPr>
-        <w:t>git commit -m "Added new feature"</w:t>
-      </w:r>
-      <w:r>
-        <w:rPr>
-          <w:rFonts w:ascii="Times New Roman" w:hAnsi="Times New Roman" w:cs="Times New Roman"/>
-          <w:sz w:val="28"/>
-          <w:szCs w:val="28"/>
-        </w:rPr>
-        <w:t xml:space="preserve"> - </w:t>
-      </w:r>
-      <w:r>
-        <w:rPr>
-          <w:rFonts w:ascii="Times New Roman" w:hAnsi="Times New Roman" w:cs="Times New Roman"/>
-          <w:sz w:val="28"/>
-          <w:szCs w:val="28"/>
-        </w:rPr>
-        <w:t>Commits staged changes with a descriptive message.</w:t>
-      </w:r>
-    </w:p>
-    <w:p>
-      <w:pPr>
-        <w:pStyle w:val="ListParagraph"/>
-        <w:numPr>
-          <w:ilvl w:val="0"/>
-          <w:numId w:val="5"/>
-        </w:numPr>
-        <w:jc w:val="both"/>
-        <w:rPr>
-          <w:rFonts w:ascii="Times New Roman" w:hAnsi="Times New Roman" w:cs="Times New Roman"/>
-          <w:sz w:val="28"/>
-          <w:szCs w:val="28"/>
-        </w:rPr>
-      </w:pPr>
-      <w:r>
-        <w:rPr>
-          <w:rFonts w:ascii="Times New Roman" w:hAnsi="Times New Roman" w:cs="Times New Roman"/>
-          <w:sz w:val="28"/>
-          <w:szCs w:val="28"/>
-        </w:rPr>
-        <w:t>git log</w:t>
-      </w:r>
-      <w:r>
-        <w:rPr>
-          <w:rFonts w:ascii="Times New Roman" w:hAnsi="Times New Roman" w:cs="Times New Roman"/>
-          <w:sz w:val="28"/>
-          <w:szCs w:val="28"/>
-        </w:rPr>
-        <w:t xml:space="preserve"> - </w:t>
-      </w:r>
-      <w:r>
-        <w:rPr>
-          <w:rFonts w:ascii="Times New Roman" w:hAnsi="Times New Roman" w:cs="Times New Roman"/>
-          <w:sz w:val="28"/>
-          <w:szCs w:val="28"/>
-        </w:rPr>
-        <w:t>Shows a log of previous commits.</w:t>
+        <w:t>git log - Shows a log of previous commits.</w:t>
       </w:r>
     </w:p>
     <w:p>
@@ -1222,15 +973,7 @@
           <w:sz w:val="28"/>
           <w:szCs w:val="28"/>
         </w:rPr>
-        <w:t xml:space="preserve"> - </w:t>
-      </w:r>
-      <w:r>
-        <w:rPr>
-          <w:rFonts w:ascii="Times New Roman" w:hAnsi="Times New Roman" w:cs="Times New Roman"/>
-          <w:sz w:val="28"/>
-          <w:szCs w:val="28"/>
-        </w:rPr>
-        <w:t>Links the local repository to a remote one (like on GitHub or GitLab).</w:t>
+        <w:t xml:space="preserve"> - Links the local repository to a remote one (like on GitHub or GitLab).</w:t>
       </w:r>
     </w:p>
     <w:p>
@@ -1253,23 +996,7 @@
           <w:sz w:val="28"/>
           <w:szCs w:val="28"/>
         </w:rPr>
-        <w:t>git push origin master</w:t>
-      </w:r>
-      <w:r>
-        <w:rPr>
-          <w:rFonts w:ascii="Times New Roman" w:hAnsi="Times New Roman" w:cs="Times New Roman"/>
-          <w:sz w:val="28"/>
-          <w:szCs w:val="28"/>
-        </w:rPr>
-        <w:t xml:space="preserve"> - </w:t>
-      </w:r>
-      <w:r>
-        <w:rPr>
-          <w:rFonts w:ascii="Times New Roman" w:hAnsi="Times New Roman" w:cs="Times New Roman"/>
-          <w:sz w:val="28"/>
-          <w:szCs w:val="28"/>
-        </w:rPr>
-        <w:t>Fetches changes from the remote repository and merges them with your local code.</w:t>
+        <w:t>git push origin master - Fetches changes from the remote repository and merges them with your local code.</w:t>
       </w:r>
     </w:p>
     <w:p>
@@ -1310,15 +1037,7 @@
           <w:sz w:val="28"/>
           <w:szCs w:val="28"/>
         </w:rPr>
-        <w:t xml:space="preserve"> - </w:t>
-      </w:r>
-      <w:r>
-        <w:rPr>
-          <w:rFonts w:ascii="Times New Roman" w:hAnsi="Times New Roman" w:cs="Times New Roman"/>
-          <w:sz w:val="28"/>
-          <w:szCs w:val="28"/>
-        </w:rPr>
-        <w:t>Creates a new branch.</w:t>
+        <w:t xml:space="preserve"> - Creates a new branch.</w:t>
       </w:r>
     </w:p>
     <w:p>
@@ -1359,15 +1078,7 @@
           <w:sz w:val="28"/>
           <w:szCs w:val="28"/>
         </w:rPr>
-        <w:t xml:space="preserve"> - </w:t>
-      </w:r>
-      <w:r>
-        <w:rPr>
-          <w:rFonts w:ascii="Times New Roman" w:hAnsi="Times New Roman" w:cs="Times New Roman"/>
-          <w:sz w:val="28"/>
-          <w:szCs w:val="28"/>
-        </w:rPr>
-        <w:t>Switches to an existing branch.</w:t>
+        <w:t xml:space="preserve"> - Switches to an existing branch.</w:t>
       </w:r>
     </w:p>
     <w:p>
@@ -1408,15 +1119,7 @@
           <w:sz w:val="28"/>
           <w:szCs w:val="28"/>
         </w:rPr>
-        <w:t xml:space="preserve"> - </w:t>
-      </w:r>
-      <w:r>
-        <w:rPr>
-          <w:rFonts w:ascii="Times New Roman" w:hAnsi="Times New Roman" w:cs="Times New Roman"/>
-          <w:sz w:val="28"/>
-          <w:szCs w:val="28"/>
-        </w:rPr>
-        <w:t>Creates and switches to a new branch in one step.</w:t>
+        <w:t xml:space="preserve"> - Creates and switches to a new branch in one step.</w:t>
       </w:r>
     </w:p>
     <w:p>
@@ -1457,15 +1160,7 @@
           <w:sz w:val="28"/>
           <w:szCs w:val="28"/>
         </w:rPr>
-        <w:t xml:space="preserve"> - </w:t>
-      </w:r>
-      <w:r>
-        <w:rPr>
-          <w:rFonts w:ascii="Times New Roman" w:hAnsi="Times New Roman" w:cs="Times New Roman"/>
-          <w:sz w:val="28"/>
-          <w:szCs w:val="28"/>
-        </w:rPr>
-        <w:t>Merges changes from one branch into the current branch.</w:t>
+        <w:t xml:space="preserve"> - Merges changes from one branch into the current branch.</w:t>
       </w:r>
     </w:p>
     <w:p>
@@ -1506,15 +1201,7 @@
           <w:sz w:val="28"/>
           <w:szCs w:val="28"/>
         </w:rPr>
-        <w:t xml:space="preserve"> - </w:t>
-      </w:r>
-      <w:r>
-        <w:rPr>
-          <w:rFonts w:ascii="Times New Roman" w:hAnsi="Times New Roman" w:cs="Times New Roman"/>
-          <w:sz w:val="28"/>
-          <w:szCs w:val="28"/>
-        </w:rPr>
-        <w:t>Deletes a local branch.</w:t>
+        <w:t xml:space="preserve"> - Deletes a local branch.</w:t>
       </w:r>
     </w:p>
     <w:p>
@@ -1537,23 +1224,7 @@
           <w:sz w:val="28"/>
           <w:szCs w:val="28"/>
         </w:rPr>
-        <w:t>git reset filename.txt</w:t>
-      </w:r>
-      <w:r>
-        <w:rPr>
-          <w:rFonts w:ascii="Times New Roman" w:hAnsi="Times New Roman" w:cs="Times New Roman"/>
-          <w:sz w:val="28"/>
-          <w:szCs w:val="28"/>
-        </w:rPr>
-        <w:t xml:space="preserve"> - </w:t>
-      </w:r>
-      <w:r>
-        <w:rPr>
-          <w:rFonts w:ascii="Times New Roman" w:hAnsi="Times New Roman" w:cs="Times New Roman"/>
-          <w:sz w:val="28"/>
-          <w:szCs w:val="28"/>
-        </w:rPr>
-        <w:t>Removes a file from the staging area but keeps the changes in the working directory.</w:t>
+        <w:t>git reset filename.txt - Removes a file from the staging area but keeps the changes in the working directory.</w:t>
       </w:r>
     </w:p>
     <w:p>
@@ -1576,39 +1247,7 @@
           <w:sz w:val="28"/>
           <w:szCs w:val="28"/>
         </w:rPr>
-        <w:t xml:space="preserve">git reset </w:t>
-      </w:r>
-      <w:r>
-        <w:rPr>
-          <w:rFonts w:ascii="Times New Roman" w:hAnsi="Times New Roman" w:cs="Times New Roman"/>
-          <w:sz w:val="28"/>
-          <w:szCs w:val="28"/>
-        </w:rPr>
-        <w:t>--</w:t>
-      </w:r>
-      <w:r>
-        <w:rPr>
-          <w:rFonts w:ascii="Times New Roman" w:hAnsi="Times New Roman" w:cs="Times New Roman"/>
-          <w:sz w:val="28"/>
-          <w:szCs w:val="28"/>
-        </w:rPr>
-        <w:t>hard</w:t>
-      </w:r>
-      <w:r>
-        <w:rPr>
-          <w:rFonts w:ascii="Times New Roman" w:hAnsi="Times New Roman" w:cs="Times New Roman"/>
-          <w:sz w:val="28"/>
-          <w:szCs w:val="28"/>
-        </w:rPr>
-        <w:t xml:space="preserve"> - </w:t>
-      </w:r>
-      <w:r>
-        <w:rPr>
-          <w:rFonts w:ascii="Times New Roman" w:hAnsi="Times New Roman" w:cs="Times New Roman"/>
-          <w:sz w:val="28"/>
-          <w:szCs w:val="28"/>
-        </w:rPr>
-        <w:t>Resets the working directory to the last commit, removing all changes.</w:t>
+        <w:t>git reset --hard - Resets the working directory to the last commit, removing all changes.</w:t>
       </w:r>
     </w:p>
     <w:p>
@@ -1631,23 +1270,7 @@
           <w:sz w:val="28"/>
           <w:szCs w:val="28"/>
         </w:rPr>
-        <w:t>git diff</w:t>
-      </w:r>
-      <w:r>
-        <w:rPr>
-          <w:rFonts w:ascii="Times New Roman" w:hAnsi="Times New Roman" w:cs="Times New Roman"/>
-          <w:sz w:val="28"/>
-          <w:szCs w:val="28"/>
-        </w:rPr>
-        <w:t xml:space="preserve"> - </w:t>
-      </w:r>
-      <w:r>
-        <w:rPr>
-          <w:rFonts w:ascii="Times New Roman" w:hAnsi="Times New Roman" w:cs="Times New Roman"/>
-          <w:sz w:val="28"/>
-          <w:szCs w:val="28"/>
-        </w:rPr>
-        <w:t>Shows differences between your working directory and the staging area.</w:t>
+        <w:t>git diff - Shows differences between your working directory and the staging area.</w:t>
       </w:r>
     </w:p>
     <w:p>
@@ -1671,15 +1294,89 @@
           <w:szCs w:val="28"/>
         </w:rPr>
         <w:lastRenderedPageBreak/>
-        <w:t xml:space="preserve">Git pull - </w:t>
-      </w:r>
-      <w:r>
-        <w:rPr>
-          <w:rFonts w:ascii="Times New Roman" w:hAnsi="Times New Roman" w:cs="Times New Roman"/>
-          <w:sz w:val="28"/>
-          <w:szCs w:val="28"/>
-        </w:rPr>
-        <w:t>You can use git pull to sync your local repository with the latest changes from the remote repository before you start working.</w:t>
+        <w:t>Git pull - You can use git pull to sync your local repository with the latest changes from the remote repository before you start working.</w:t>
+      </w:r>
+    </w:p>
+    <w:p>
+      <w:pPr>
+        <w:pStyle w:val="ListParagraph"/>
+        <w:jc w:val="both"/>
+        <w:rPr>
+          <w:rFonts w:ascii="Times New Roman" w:hAnsi="Times New Roman" w:cs="Times New Roman"/>
+          <w:sz w:val="28"/>
+          <w:szCs w:val="28"/>
+        </w:rPr>
+      </w:pPr>
+    </w:p>
+    <w:p>
+      <w:pPr>
+        <w:pStyle w:val="ListParagraph"/>
+        <w:jc w:val="both"/>
+        <w:rPr>
+          <w:rFonts w:ascii="Times New Roman" w:hAnsi="Times New Roman" w:cs="Times New Roman"/>
+          <w:sz w:val="28"/>
+          <w:szCs w:val="28"/>
+        </w:rPr>
+      </w:pPr>
+    </w:p>
+    <w:p>
+      <w:pPr>
+        <w:pStyle w:val="ListParagraph"/>
+        <w:jc w:val="both"/>
+        <w:rPr>
+          <w:rFonts w:ascii="Times New Roman" w:hAnsi="Times New Roman" w:cs="Times New Roman"/>
+          <w:sz w:val="28"/>
+          <w:szCs w:val="28"/>
+        </w:rPr>
+      </w:pPr>
+      <w:r>
+        <w:rPr>
+          <w:rFonts w:ascii="Times New Roman" w:hAnsi="Times New Roman" w:cs="Times New Roman"/>
+          <w:noProof/>
+          <w:sz w:val="28"/>
+          <w:szCs w:val="28"/>
+        </w:rPr>
+        <w:drawing>
+          <wp:inline distT="0" distB="0" distL="0" distR="0" wp14:anchorId="149617C0" wp14:editId="53C436AA">
+            <wp:extent cx="5455403" cy="6334329"/>
+            <wp:effectExtent l="0" t="0" r="0" b="9525"/>
+            <wp:docPr id="142327233" name="Picture 1" descr="A diagram of a workflow&#10;&#10;Description automatically generated"/>
+            <wp:cNvGraphicFramePr>
+              <a:graphicFrameLocks xmlns:a="http://schemas.openxmlformats.org/drawingml/2006/main" noChangeAspect="1"/>
+            </wp:cNvGraphicFramePr>
+            <a:graphic xmlns:a="http://schemas.openxmlformats.org/drawingml/2006/main">
+              <a:graphicData uri="http://schemas.openxmlformats.org/drawingml/2006/picture">
+                <pic:pic xmlns:pic="http://schemas.openxmlformats.org/drawingml/2006/picture">
+                  <pic:nvPicPr>
+                    <pic:cNvPr id="142327233" name="Picture 1" descr="A diagram of a workflow&#10;&#10;Description automatically generated"/>
+                    <pic:cNvPicPr/>
+                  </pic:nvPicPr>
+                  <pic:blipFill>
+                    <a:blip r:embed="rId9">
+                      <a:extLst>
+                        <a:ext uri="{28A0092B-C50C-407E-A947-70E740481C1C}">
+                          <a14:useLocalDpi xmlns:a14="http://schemas.microsoft.com/office/drawing/2010/main" val="0"/>
+                        </a:ext>
+                      </a:extLst>
+                    </a:blip>
+                    <a:stretch>
+                      <a:fillRect/>
+                    </a:stretch>
+                  </pic:blipFill>
+                  <pic:spPr>
+                    <a:xfrm>
+                      <a:off x="0" y="0"/>
+                      <a:ext cx="5457396" cy="6336643"/>
+                    </a:xfrm>
+                    <a:prstGeom prst="rect">
+                      <a:avLst/>
+                    </a:prstGeom>
+                  </pic:spPr>
+                </pic:pic>
+              </a:graphicData>
+            </a:graphic>
+          </wp:inline>
+        </w:drawing>
       </w:r>
     </w:p>
     <w:p>
@@ -2947,6 +2644,7 @@
   <w:style w:type="character" w:default="1" w:styleId="DefaultParagraphFont">
     <w:name w:val="Default Paragraph Font"/>
     <w:uiPriority w:val="1"/>
+    <w:semiHidden/>
     <w:unhideWhenUsed/>
   </w:style>
   <w:style w:type="table" w:default="1" w:styleId="TableNormal">
